--- a/Final report - 103ROTC.docx
+++ b/Final report - 103ROTC.docx
@@ -4240,7 +4240,7 @@
       <w:pPr>
         <w:pStyle w:val="a5"/>
         <w:rPr>
-          <w:rFonts w:ascii="맑은 고딕" w:eastAsia="맑은 고딕" w:hAnsi="맑은 고딕" w:cs="함초롬바탕" w:hint="eastAsia"/>
+          <w:rFonts w:ascii="맑은 고딕" w:eastAsia="맑은 고딕" w:hAnsi="맑은 고딕" w:cs="함초롬바탕"/>
         </w:rPr>
       </w:pPr>
     </w:p>
@@ -4558,7 +4558,6 @@
     <w:p>
       <w:pPr>
         <w:rPr>
-          <w:rFonts w:hint="eastAsia"/>
           <w:lang w:eastAsia="ko-KR"/>
         </w:rPr>
       </w:pPr>
@@ -4725,15 +4724,7 @@
         <w:rPr>
           <w:rFonts w:hint="eastAsia"/>
         </w:rPr>
-        <w:t>ecause data’s number</w:t>
-      </w:r>
-      <w:bookmarkStart w:id="0" w:name="_GoBack"/>
-      <w:bookmarkEnd w:id="0"/>
-      <w:r>
-        <w:rPr>
-          <w:rFonts w:hint="eastAsia"/>
-        </w:rPr>
-        <w:t xml:space="preserve"> is 4898, we are hard pressed to figure out plot. </w:t>
+        <w:t xml:space="preserve">ecause data’s number is 4898, we are hard pressed to figure out plot. </w:t>
       </w:r>
       <w:proofErr w:type="gramStart"/>
       <w:r>
@@ -9948,13 +9939,17 @@
       </w:r>
       <w:proofErr w:type="spellEnd"/>
       <w:r>
-        <w:t xml:space="preserve"> drink. Can we deny those parts?</w:t>
-      </w:r>
+        <w:t xml:space="preserve"> drink. </w:t>
+      </w:r>
+      <w:r>
+        <w:t>Can we deny these parts when we analyze wine flaver?</w:t>
+      </w:r>
+      <w:bookmarkStart w:id="0" w:name="_GoBack"/>
+      <w:bookmarkEnd w:id="0"/>
     </w:p>
     <w:p>
       <w:pPr>
         <w:rPr>
-          <w:rFonts w:hint="eastAsia"/>
           <w:lang w:eastAsia="ko-KR"/>
         </w:rPr>
       </w:pPr>
@@ -10049,21 +10044,16 @@
     <w:p>
       <w:pPr>
         <w:rPr>
-          <w:rFonts w:hint="eastAsia"/>
           <w:lang w:eastAsia="ko-KR"/>
         </w:rPr>
       </w:pPr>
       <w:r>
-        <w:t>Now, both consumers and producers can d</w:t>
-      </w:r>
-      <w:r>
-        <w:t xml:space="preserve">o acts how they should behave. </w:t>
+        <w:t xml:space="preserve">Now, both consumers and producers can do acts how they should behave. </w:t>
       </w:r>
     </w:p>
     <w:p>
       <w:pPr>
         <w:rPr>
-          <w:rFonts w:hint="eastAsia"/>
           <w:lang w:eastAsia="ko-KR"/>
         </w:rPr>
       </w:pPr>
@@ -10079,7 +10069,6 @@
     <w:p>
       <w:pPr>
         <w:rPr>
-          <w:rFonts w:hint="eastAsia"/>
           <w:lang w:eastAsia="ko-KR"/>
         </w:rPr>
       </w:pPr>
@@ -10087,7 +10076,6 @@
     <w:p>
       <w:pPr>
         <w:rPr>
-          <w:rFonts w:hint="eastAsia"/>
           <w:lang w:eastAsia="ko-KR"/>
         </w:rPr>
       </w:pPr>
